--- a/LogtenbergVanDeRiet/Verslag/LogtenbergVanDeRietOpdr4Verslag.docx
+++ b/LogtenbergVanDeRiet/Verslag/LogtenbergVanDeRietOpdr4Verslag.docx
@@ -1,6 +1,6 @@
 
 <file path=word/document.xml><?xml version="1.0" encoding="utf-8"?>
-<w:document xmlns:wpc="http://schemas.microsoft.com/office/word/2010/wordprocessingCanvas" xmlns:cx="http://schemas.microsoft.com/office/drawing/2014/chartex" xmlns:cx1="http://schemas.microsoft.com/office/drawing/2015/9/8/chartex" xmlns:mc="http://schemas.openxmlformats.org/markup-compatibility/2006" xmlns:o="urn:schemas-microsoft-com:office:office" xmlns:r="http://schemas.openxmlformats.org/officeDocument/2006/relationships" xmlns:m="http://schemas.openxmlformats.org/officeDocument/2006/math" xmlns:v="urn:schemas-microsoft-com:vml" xmlns:wp14="http://schemas.microsoft.com/office/word/2010/wordprocessingDrawing" xmlns:wp="http://schemas.openxmlformats.org/drawingml/2006/wordprocessingDrawing" xmlns:w10="urn:schemas-microsoft-com:office:word" xmlns:w="http://schemas.openxmlformats.org/wordprocessingml/2006/main" xmlns:w14="http://schemas.microsoft.com/office/word/2010/wordml" xmlns:w15="http://schemas.microsoft.com/office/word/2012/wordml" xmlns:w16se="http://schemas.microsoft.com/office/word/2015/wordml/symex" xmlns:wpg="http://schemas.microsoft.com/office/word/2010/wordprocessingGroup" xmlns:wpi="http://schemas.microsoft.com/office/word/2010/wordprocessingInk" xmlns:wne="http://schemas.microsoft.com/office/word/2006/wordml" xmlns:wps="http://schemas.microsoft.com/office/word/2010/wordprocessingShape" mc:Ignorable="w14 w15 w16se wp14">
+<w:document xmlns:wpc="http://schemas.microsoft.com/office/word/2010/wordprocessingCanvas" xmlns:cx="http://schemas.microsoft.com/office/drawing/2014/chartex" xmlns:cx1="http://schemas.microsoft.com/office/drawing/2015/9/8/chartex" xmlns:cx2="http://schemas.microsoft.com/office/drawing/2015/10/21/chartex" xmlns:mc="http://schemas.openxmlformats.org/markup-compatibility/2006" xmlns:o="urn:schemas-microsoft-com:office:office" xmlns:r="http://schemas.openxmlformats.org/officeDocument/2006/relationships" xmlns:m="http://schemas.openxmlformats.org/officeDocument/2006/math" xmlns:v="urn:schemas-microsoft-com:vml" xmlns:wp14="http://schemas.microsoft.com/office/word/2010/wordprocessingDrawing" xmlns:wp="http://schemas.openxmlformats.org/drawingml/2006/wordprocessingDrawing" xmlns:w10="urn:schemas-microsoft-com:office:word" xmlns:w="http://schemas.openxmlformats.org/wordprocessingml/2006/main" xmlns:w14="http://schemas.microsoft.com/office/word/2010/wordml" xmlns:w15="http://schemas.microsoft.com/office/word/2012/wordml" xmlns:w16se="http://schemas.microsoft.com/office/word/2015/wordml/symex" xmlns:wpg="http://schemas.microsoft.com/office/word/2010/wordprocessingGroup" xmlns:wpi="http://schemas.microsoft.com/office/word/2010/wordprocessingInk" xmlns:wne="http://schemas.microsoft.com/office/word/2006/wordml" xmlns:wps="http://schemas.microsoft.com/office/word/2010/wordprocessingShape" mc:Ignorable="w14 w15 w16se wp14">
   <w:body>
     <w:sdt>
       <w:sdtPr>
@@ -469,7 +469,7 @@
                                 <w:sdtContent>
                                   <w:p>
                                     <w:pPr>
-                                      <w:pStyle w:val="Geenafstand"/>
+                                      <w:pStyle w:val="NoSpacing"/>
                                       <w:spacing w:before="40" w:after="40"/>
                                       <w:rPr>
                                         <w:caps/>
@@ -656,7 +656,7 @@
                                 <w:sdtContent>
                                   <w:p>
                                     <w:pPr>
-                                      <w:pStyle w:val="Geenafstand"/>
+                                      <w:pStyle w:val="NoSpacing"/>
                                       <w:jc w:val="right"/>
                                       <w:rPr>
                                         <w:color w:val="FFFFFF" w:themeColor="background1"/>
@@ -757,7 +757,7 @@
     <w:p/>
     <w:p>
       <w:pPr>
-        <w:pStyle w:val="Kop1"/>
+        <w:pStyle w:val="Heading1"/>
       </w:pPr>
       <w:r>
         <w:br w:type="page"/>
@@ -765,6 +765,13 @@
     </w:p>
     <w:sdt>
       <w:sdtPr>
+        <w:rPr>
+          <w:rFonts w:asciiTheme="minorHAnsi" w:eastAsiaTheme="minorHAnsi" w:hAnsiTheme="minorHAnsi" w:cstheme="minorBidi"/>
+          <w:color w:val="auto"/>
+          <w:sz w:val="22"/>
+          <w:szCs w:val="22"/>
+          <w:lang w:eastAsia="en-US"/>
+        </w:rPr>
         <w:id w:val="-1996407769"/>
         <w:docPartObj>
           <w:docPartGallery w:val="Table of Contents"/>
@@ -773,19 +780,14 @@
       </w:sdtPr>
       <w:sdtEndPr>
         <w:rPr>
-          <w:rFonts w:asciiTheme="minorHAnsi" w:eastAsiaTheme="minorHAnsi" w:hAnsiTheme="minorHAnsi" w:cstheme="minorBidi"/>
           <w:b/>
           <w:bCs/>
-          <w:color w:val="auto"/>
-          <w:sz w:val="22"/>
-          <w:szCs w:val="22"/>
-          <w:lang w:eastAsia="en-US"/>
         </w:rPr>
       </w:sdtEndPr>
       <w:sdtContent>
         <w:p>
           <w:pPr>
-            <w:pStyle w:val="Kopvaninhoudsopgave"/>
+            <w:pStyle w:val="TOCHeading"/>
           </w:pPr>
           <w:r>
             <w:t>Inhoud</w:t>
@@ -793,7 +795,7 @@
         </w:p>
         <w:p>
           <w:pPr>
-            <w:pStyle w:val="Inhopg1"/>
+            <w:pStyle w:val="TOC1"/>
             <w:tabs>
               <w:tab w:val="right" w:leader="dot" w:pos="9062"/>
             </w:tabs>
@@ -872,7 +874,7 @@
         </w:p>
         <w:p>
           <w:pPr>
-            <w:pStyle w:val="Inhopg1"/>
+            <w:pStyle w:val="TOC1"/>
             <w:tabs>
               <w:tab w:val="right" w:leader="dot" w:pos="9062"/>
             </w:tabs>
@@ -942,7 +944,7 @@
         </w:p>
         <w:p>
           <w:pPr>
-            <w:pStyle w:val="Inhopg2"/>
+            <w:pStyle w:val="TOC2"/>
             <w:tabs>
               <w:tab w:val="right" w:leader="dot" w:pos="9062"/>
             </w:tabs>
@@ -1012,7 +1014,7 @@
         </w:p>
         <w:p>
           <w:pPr>
-            <w:pStyle w:val="Inhopg2"/>
+            <w:pStyle w:val="TOC2"/>
             <w:tabs>
               <w:tab w:val="right" w:leader="dot" w:pos="9062"/>
             </w:tabs>
@@ -1082,7 +1084,7 @@
         </w:p>
         <w:p>
           <w:pPr>
-            <w:pStyle w:val="Inhopg2"/>
+            <w:pStyle w:val="TOC2"/>
             <w:tabs>
               <w:tab w:val="right" w:leader="dot" w:pos="9062"/>
             </w:tabs>
@@ -1152,7 +1154,7 @@
         </w:p>
         <w:p>
           <w:pPr>
-            <w:pStyle w:val="Inhopg1"/>
+            <w:pStyle w:val="TOC1"/>
             <w:tabs>
               <w:tab w:val="right" w:leader="dot" w:pos="9062"/>
             </w:tabs>
@@ -1222,7 +1224,7 @@
         </w:p>
         <w:p>
           <w:pPr>
-            <w:pStyle w:val="Inhopg2"/>
+            <w:pStyle w:val="TOC2"/>
             <w:tabs>
               <w:tab w:val="right" w:leader="dot" w:pos="9062"/>
             </w:tabs>
@@ -1292,7 +1294,7 @@
         </w:p>
         <w:p>
           <w:pPr>
-            <w:pStyle w:val="Inhopg2"/>
+            <w:pStyle w:val="TOC2"/>
             <w:tabs>
               <w:tab w:val="right" w:leader="dot" w:pos="9062"/>
             </w:tabs>
@@ -1362,7 +1364,7 @@
         </w:p>
         <w:p>
           <w:pPr>
-            <w:pStyle w:val="Inhopg2"/>
+            <w:pStyle w:val="TOC2"/>
             <w:tabs>
               <w:tab w:val="right" w:leader="dot" w:pos="9062"/>
             </w:tabs>
@@ -1432,7 +1434,7 @@
         </w:p>
         <w:p>
           <w:pPr>
-            <w:pStyle w:val="Inhopg2"/>
+            <w:pStyle w:val="TOC2"/>
             <w:tabs>
               <w:tab w:val="right" w:leader="dot" w:pos="9062"/>
             </w:tabs>
@@ -1526,7 +1528,7 @@
     </w:p>
     <w:p>
       <w:pPr>
-        <w:pStyle w:val="Kop1"/>
+        <w:pStyle w:val="Heading1"/>
       </w:pPr>
       <w:bookmarkStart w:id="0" w:name="_Toc446952662"/>
       <w:r>
@@ -1561,46 +1563,29 @@
         <w:t xml:space="preserve">e </w:t>
       </w:r>
       <w:r>
-        <w:t xml:space="preserve">ring zuid, </w:t>
-      </w:r>
-      <w:proofErr w:type="spellStart"/>
-      <w:r>
-        <w:t>enz</w:t>
-      </w:r>
-      <w:proofErr w:type="spellEnd"/>
-      <w:r>
-        <w:t>)</w:t>
-      </w:r>
-      <w:r>
-        <w:t xml:space="preserve"> een class</w:t>
-      </w:r>
-      <w:r>
-        <w:t xml:space="preserve">. Ook moest er een </w:t>
-      </w:r>
-      <w:proofErr w:type="spellStart"/>
-      <w:r>
-        <w:t>Main</w:t>
-      </w:r>
-      <w:proofErr w:type="spellEnd"/>
+        <w:t>ring zuid, enz)</w:t>
+      </w:r>
+      <w:bookmarkStart w:id="1" w:name="_GoBack"/>
+      <w:bookmarkEnd w:id="1"/>
+      <w:r>
+        <w:t xml:space="preserve">. Ook moest er een Main </w:t>
+      </w:r>
+      <w:r>
+        <w:t xml:space="preserve">class </w:t>
+      </w:r>
+      <w:r>
+        <w:t>komen</w:t>
+      </w:r>
+      <w:r>
+        <w:t xml:space="preserve"> waarin we het systeem aanroepen. </w:t>
+      </w:r>
+      <w:r>
+        <w:t>Later in de tijd</w:t>
+      </w:r>
       <w:r>
         <w:t xml:space="preserve"> </w:t>
       </w:r>
       <w:r>
-        <w:t xml:space="preserve">class </w:t>
-      </w:r>
-      <w:r>
-        <w:t>komen</w:t>
-      </w:r>
-      <w:r>
-        <w:t xml:space="preserve"> waarin we het systeem aanroepen. </w:t>
-      </w:r>
-      <w:r>
-        <w:t>Later in de tijd</w:t>
-      </w:r>
-      <w:r>
-        <w:t xml:space="preserve"> </w:t>
-      </w:r>
-      <w:r>
         <w:t>hebben besloten d</w:t>
       </w:r>
       <w:r>
@@ -1612,22 +1597,17 @@
     </w:p>
     <w:p>
       <w:pPr>
-        <w:pStyle w:val="Kop1"/>
-      </w:pPr>
-      <w:bookmarkStart w:id="1" w:name="_Toc446952663"/>
+        <w:pStyle w:val="Heading1"/>
+      </w:pPr>
+      <w:bookmarkStart w:id="2" w:name="_Toc446952663"/>
       <w:r>
         <w:t>Ontwerp</w:t>
       </w:r>
-      <w:bookmarkEnd w:id="1"/>
-    </w:p>
-    <w:p>
-      <w:r>
-        <w:t>Over het ontwerp hebben we lang gediscussieerd en veel geprobeerd maar het werd het telkens niet</w:t>
-      </w:r>
-      <w:bookmarkStart w:id="2" w:name="_GoBack"/>
       <w:bookmarkEnd w:id="2"/>
-      <w:r>
-        <w:t xml:space="preserve"> bijvoorbeeld: we konden een stoel reserveren maar dan alleen voor 1 vak welke stoelnummers had van 1 tot en met 10. Maar elk vak had ook rijen dit werd ingewikkeld en hebben weer wat anders bedacht.</w:t>
+    </w:p>
+    <w:p>
+      <w:r>
+        <w:t>Over het ontwerp hebben we lang gediscussieerd en veel geprobeerd maar het werd het telkens niet bijvoorbeeld: we konden een stoel reserveren maar dan alleen voor 1 vak welke stoelnummers had van 1 tot en met 10. Maar elk vak had ook rijen dit werd ingewikkeld en hebben weer wat anders bedacht.</w:t>
       </w:r>
     </w:p>
     <w:p>
@@ -1640,16 +1620,11 @@
     </w:p>
     <w:p>
       <w:pPr>
-        <w:pStyle w:val="Kop2"/>
+        <w:pStyle w:val="Heading2"/>
       </w:pPr>
       <w:bookmarkStart w:id="3" w:name="_Toc446952664"/>
-      <w:proofErr w:type="spellStart"/>
-      <w:r>
-        <w:t>Reservation</w:t>
-      </w:r>
-      <w:proofErr w:type="spellEnd"/>
-      <w:r>
-        <w:t xml:space="preserve"> class</w:t>
+      <w:r>
+        <w:t>Reservation class</w:t>
       </w:r>
       <w:bookmarkEnd w:id="3"/>
     </w:p>
@@ -1660,16 +1635,11 @@
     </w:p>
     <w:p>
       <w:pPr>
-        <w:pStyle w:val="Kop2"/>
+        <w:pStyle w:val="Heading2"/>
       </w:pPr>
       <w:bookmarkStart w:id="4" w:name="_Toc446952665"/>
-      <w:proofErr w:type="spellStart"/>
-      <w:r>
-        <w:t>Section</w:t>
-      </w:r>
-      <w:proofErr w:type="spellEnd"/>
-      <w:r>
-        <w:t xml:space="preserve"> class</w:t>
+      <w:r>
+        <w:t>Section class</w:t>
       </w:r>
       <w:bookmarkEnd w:id="4"/>
     </w:p>
@@ -1706,9 +1676,30 @@
           <w:sz w:val="20"/>
           <w:szCs w:val="20"/>
         </w:rPr>
-        <w:t>S</w:t>
-      </w:r>
-      <w:proofErr w:type="gramStart"/>
+        <w:t>S&lt;[  0][  1][  2][  3]&gt;</w:t>
+      </w:r>
+    </w:p>
+    <w:p>
+      <w:pPr>
+        <w:autoSpaceDE w:val="0"/>
+        <w:autoSpaceDN w:val="0"/>
+        <w:adjustRightInd w:val="0"/>
+        <w:spacing w:after="0" w:line="240" w:lineRule="auto"/>
+        <w:rPr>
+          <w:rFonts w:ascii="Consolas" w:hAnsi="Consolas" w:cs="Consolas"/>
+          <w:sz w:val="20"/>
+          <w:szCs w:val="20"/>
+        </w:rPr>
+      </w:pPr>
+      <w:r>
+        <w:rPr>
+          <w:rFonts w:ascii="Consolas" w:hAnsi="Consolas" w:cs="Consolas"/>
+          <w:color w:val="FF0000"/>
+          <w:sz w:val="20"/>
+          <w:szCs w:val="20"/>
+        </w:rPr>
+        <w:t>0</w:t>
+      </w:r>
       <w:r>
         <w:rPr>
           <w:rFonts w:ascii="Consolas" w:hAnsi="Consolas" w:cs="Consolas"/>
@@ -1716,9 +1707,30 @@
           <w:sz w:val="20"/>
           <w:szCs w:val="20"/>
         </w:rPr>
-        <w:t xml:space="preserve">&lt;[  </w:t>
-      </w:r>
-      <w:proofErr w:type="gramEnd"/>
+        <w:t>&lt;[-33][-33][-50][-62]&gt;</w:t>
+      </w:r>
+    </w:p>
+    <w:p>
+      <w:pPr>
+        <w:autoSpaceDE w:val="0"/>
+        <w:autoSpaceDN w:val="0"/>
+        <w:adjustRightInd w:val="0"/>
+        <w:spacing w:after="0" w:line="240" w:lineRule="auto"/>
+        <w:rPr>
+          <w:rFonts w:ascii="Consolas" w:hAnsi="Consolas" w:cs="Consolas"/>
+          <w:sz w:val="20"/>
+          <w:szCs w:val="20"/>
+        </w:rPr>
+      </w:pPr>
+      <w:r>
+        <w:rPr>
+          <w:rFonts w:ascii="Consolas" w:hAnsi="Consolas" w:cs="Consolas"/>
+          <w:color w:val="FF0000"/>
+          <w:sz w:val="20"/>
+          <w:szCs w:val="20"/>
+        </w:rPr>
+        <w:t>1</w:t>
+      </w:r>
       <w:r>
         <w:rPr>
           <w:rFonts w:ascii="Consolas" w:hAnsi="Consolas" w:cs="Consolas"/>
@@ -1726,7 +1738,7 @@
           <w:sz w:val="20"/>
           <w:szCs w:val="20"/>
         </w:rPr>
-        <w:t>0][  1][  2][  3]&gt;</w:t>
+        <w:t>&lt;[--5][--5][-74][121]&gt;</w:t>
       </w:r>
     </w:p>
     <w:p>
@@ -1748,9 +1760,8 @@
           <w:sz w:val="20"/>
           <w:szCs w:val="20"/>
         </w:rPr>
-        <w:t>0</w:t>
-      </w:r>
-      <w:proofErr w:type="gramStart"/>
+        <w:t>2</w:t>
+      </w:r>
       <w:r>
         <w:rPr>
           <w:rFonts w:ascii="Consolas" w:hAnsi="Consolas" w:cs="Consolas"/>
@@ -1758,9 +1769,30 @@
           <w:sz w:val="20"/>
           <w:szCs w:val="20"/>
         </w:rPr>
-        <w:t>&lt;[</w:t>
-      </w:r>
-      <w:proofErr w:type="gramEnd"/>
+        <w:t>&lt;[-38][-38][-38][XXX]&gt;</w:t>
+      </w:r>
+    </w:p>
+    <w:p>
+      <w:pPr>
+        <w:autoSpaceDE w:val="0"/>
+        <w:autoSpaceDN w:val="0"/>
+        <w:adjustRightInd w:val="0"/>
+        <w:spacing w:after="0" w:line="240" w:lineRule="auto"/>
+        <w:rPr>
+          <w:rFonts w:ascii="Consolas" w:hAnsi="Consolas" w:cs="Consolas"/>
+          <w:sz w:val="20"/>
+          <w:szCs w:val="20"/>
+        </w:rPr>
+      </w:pPr>
+      <w:r>
+        <w:rPr>
+          <w:rFonts w:ascii="Consolas" w:hAnsi="Consolas" w:cs="Consolas"/>
+          <w:color w:val="FF0000"/>
+          <w:sz w:val="20"/>
+          <w:szCs w:val="20"/>
+        </w:rPr>
+        <w:t>3</w:t>
+      </w:r>
       <w:r>
         <w:rPr>
           <w:rFonts w:ascii="Consolas" w:hAnsi="Consolas" w:cs="Consolas"/>
@@ -1768,17 +1800,14 @@
           <w:sz w:val="20"/>
           <w:szCs w:val="20"/>
         </w:rPr>
-        <w:t>-33][-33][-50][-62]&gt;</w:t>
-      </w:r>
-    </w:p>
-    <w:p>
-      <w:pPr>
-        <w:autoSpaceDE w:val="0"/>
-        <w:autoSpaceDN w:val="0"/>
-        <w:adjustRightInd w:val="0"/>
-        <w:spacing w:after="0" w:line="240" w:lineRule="auto"/>
+        <w:t>&lt;[-92][-92][-92][XXX]&gt;</w:t>
+      </w:r>
+    </w:p>
+    <w:p>
+      <w:pPr>
         <w:rPr>
           <w:rFonts w:ascii="Consolas" w:hAnsi="Consolas" w:cs="Consolas"/>
+          <w:color w:val="000000"/>
           <w:sz w:val="20"/>
           <w:szCs w:val="20"/>
         </w:rPr>
@@ -1790,9 +1819,8 @@
           <w:sz w:val="20"/>
           <w:szCs w:val="20"/>
         </w:rPr>
-        <w:t>1</w:t>
-      </w:r>
-      <w:proofErr w:type="gramStart"/>
+        <w:t>4</w:t>
+      </w:r>
       <w:r>
         <w:rPr>
           <w:rFonts w:ascii="Consolas" w:hAnsi="Consolas" w:cs="Consolas"/>
@@ -1800,252 +1828,63 @@
           <w:sz w:val="20"/>
           <w:szCs w:val="20"/>
         </w:rPr>
-        <w:t>&lt;[</w:t>
-      </w:r>
-      <w:proofErr w:type="gramEnd"/>
-      <w:r>
-        <w:rPr>
-          <w:rFonts w:ascii="Consolas" w:hAnsi="Consolas" w:cs="Consolas"/>
-          <w:color w:val="000000"/>
-          <w:sz w:val="20"/>
-          <w:szCs w:val="20"/>
-        </w:rPr>
-        <w:t>--5][--5][-74][121]&gt;</w:t>
-      </w:r>
-    </w:p>
-    <w:p>
-      <w:pPr>
-        <w:autoSpaceDE w:val="0"/>
-        <w:autoSpaceDN w:val="0"/>
-        <w:adjustRightInd w:val="0"/>
-        <w:spacing w:after="0" w:line="240" w:lineRule="auto"/>
-        <w:rPr>
-          <w:rFonts w:ascii="Consolas" w:hAnsi="Consolas" w:cs="Consolas"/>
-          <w:sz w:val="20"/>
-          <w:szCs w:val="20"/>
-        </w:rPr>
-      </w:pPr>
-      <w:r>
-        <w:rPr>
-          <w:rFonts w:ascii="Consolas" w:hAnsi="Consolas" w:cs="Consolas"/>
+        <w:t>&lt;[-75][-75][-75][XXX]&gt;</w:t>
+      </w:r>
+    </w:p>
+    <w:p>
+      <w:r>
+        <w:t xml:space="preserve">S betekent welk stoelnummer, en de </w:t>
+      </w:r>
+      <w:r>
+        <w:rPr>
           <w:color w:val="FF0000"/>
-          <w:sz w:val="20"/>
-          <w:szCs w:val="20"/>
-        </w:rPr>
-        <w:t>2</w:t>
-      </w:r>
-      <w:r>
-        <w:rPr>
-          <w:rFonts w:ascii="Consolas" w:hAnsi="Consolas" w:cs="Consolas"/>
-          <w:color w:val="000000"/>
-          <w:sz w:val="20"/>
-          <w:szCs w:val="20"/>
-        </w:rPr>
-        <w:t>&lt;[-</w:t>
-      </w:r>
-      <w:proofErr w:type="gramStart"/>
-      <w:r>
-        <w:rPr>
-          <w:rFonts w:ascii="Consolas" w:hAnsi="Consolas" w:cs="Consolas"/>
-          <w:color w:val="000000"/>
-          <w:sz w:val="20"/>
-          <w:szCs w:val="20"/>
-        </w:rPr>
-        <w:t>38][</w:t>
-      </w:r>
-      <w:proofErr w:type="gramEnd"/>
-      <w:r>
-        <w:rPr>
-          <w:rFonts w:ascii="Consolas" w:hAnsi="Consolas" w:cs="Consolas"/>
-          <w:color w:val="000000"/>
-          <w:sz w:val="20"/>
-          <w:szCs w:val="20"/>
-        </w:rPr>
-        <w:t>-38][-38][XXX]&gt;</w:t>
-      </w:r>
-    </w:p>
-    <w:p>
-      <w:pPr>
-        <w:autoSpaceDE w:val="0"/>
-        <w:autoSpaceDN w:val="0"/>
-        <w:adjustRightInd w:val="0"/>
-        <w:spacing w:after="0" w:line="240" w:lineRule="auto"/>
-        <w:rPr>
-          <w:rFonts w:ascii="Consolas" w:hAnsi="Consolas" w:cs="Consolas"/>
-          <w:sz w:val="20"/>
-          <w:szCs w:val="20"/>
-        </w:rPr>
-      </w:pPr>
-      <w:r>
-        <w:rPr>
-          <w:rFonts w:ascii="Consolas" w:hAnsi="Consolas" w:cs="Consolas"/>
+        </w:rPr>
+        <w:t>0</w:t>
+      </w:r>
+      <w:r>
+        <w:t xml:space="preserve"> t</w:t>
+      </w:r>
+      <w:r>
+        <w:t xml:space="preserve">ot en </w:t>
+      </w:r>
+      <w:r>
+        <w:t>m</w:t>
+      </w:r>
+      <w:r>
+        <w:t>et</w:t>
+      </w:r>
+      <w:r>
+        <w:t xml:space="preserve"> </w:t>
+      </w:r>
+      <w:r>
+        <w:rPr>
           <w:color w:val="FF0000"/>
-          <w:sz w:val="20"/>
-          <w:szCs w:val="20"/>
-        </w:rPr>
-        <w:t>3</w:t>
-      </w:r>
-      <w:r>
-        <w:rPr>
-          <w:rFonts w:ascii="Consolas" w:hAnsi="Consolas" w:cs="Consolas"/>
-          <w:color w:val="000000"/>
-          <w:sz w:val="20"/>
-          <w:szCs w:val="20"/>
-        </w:rPr>
-        <w:t>&lt;[-</w:t>
-      </w:r>
-      <w:proofErr w:type="gramStart"/>
-      <w:r>
-        <w:rPr>
-          <w:rFonts w:ascii="Consolas" w:hAnsi="Consolas" w:cs="Consolas"/>
-          <w:color w:val="000000"/>
-          <w:sz w:val="20"/>
-          <w:szCs w:val="20"/>
-        </w:rPr>
-        <w:t>92][</w:t>
-      </w:r>
-      <w:proofErr w:type="gramEnd"/>
-      <w:r>
-        <w:rPr>
-          <w:rFonts w:ascii="Consolas" w:hAnsi="Consolas" w:cs="Consolas"/>
-          <w:color w:val="000000"/>
-          <w:sz w:val="20"/>
-          <w:szCs w:val="20"/>
-        </w:rPr>
-        <w:t>-92][-92][XXX]&gt;</w:t>
-      </w:r>
-    </w:p>
-    <w:p>
-      <w:pPr>
-        <w:rPr>
-          <w:rFonts w:ascii="Consolas" w:hAnsi="Consolas" w:cs="Consolas"/>
-          <w:color w:val="000000"/>
-          <w:sz w:val="20"/>
-          <w:szCs w:val="20"/>
-        </w:rPr>
-      </w:pPr>
-      <w:r>
-        <w:rPr>
-          <w:rFonts w:ascii="Consolas" w:hAnsi="Consolas" w:cs="Consolas"/>
-          <w:color w:val="FF0000"/>
-          <w:sz w:val="20"/>
-          <w:szCs w:val="20"/>
         </w:rPr>
         <w:t>4</w:t>
       </w:r>
       <w:r>
-        <w:rPr>
-          <w:rFonts w:ascii="Consolas" w:hAnsi="Consolas" w:cs="Consolas"/>
-          <w:color w:val="000000"/>
-          <w:sz w:val="20"/>
-          <w:szCs w:val="20"/>
-        </w:rPr>
-        <w:t>&lt;[-</w:t>
-      </w:r>
-      <w:proofErr w:type="gramStart"/>
-      <w:r>
-        <w:rPr>
-          <w:rFonts w:ascii="Consolas" w:hAnsi="Consolas" w:cs="Consolas"/>
-          <w:color w:val="000000"/>
-          <w:sz w:val="20"/>
-          <w:szCs w:val="20"/>
-        </w:rPr>
-        <w:t>75][</w:t>
-      </w:r>
-      <w:proofErr w:type="gramEnd"/>
-      <w:r>
-        <w:rPr>
-          <w:rFonts w:ascii="Consolas" w:hAnsi="Consolas" w:cs="Consolas"/>
-          <w:color w:val="000000"/>
-          <w:sz w:val="20"/>
-          <w:szCs w:val="20"/>
-        </w:rPr>
-        <w:t>-75][-75][XXX]&gt;</w:t>
-      </w:r>
-    </w:p>
-    <w:p>
-      <w:r>
-        <w:t xml:space="preserve">S betekent welk stoelnummer, en de </w:t>
-      </w:r>
-      <w:r>
-        <w:rPr>
-          <w:color w:val="FF0000"/>
-        </w:rPr>
-        <w:t>0</w:t>
-      </w:r>
-      <w:r>
-        <w:t xml:space="preserve"> t</w:t>
-      </w:r>
-      <w:r>
-        <w:t xml:space="preserve">ot en </w:t>
-      </w:r>
-      <w:r>
-        <w:t>m</w:t>
-      </w:r>
-      <w:r>
-        <w:t>et</w:t>
+        <w:t xml:space="preserve"> zijn de rij nummers. Het getal tussen de blokhaken (</w:t>
       </w:r>
       <w:r>
         <w:t xml:space="preserve"> </w:t>
       </w:r>
       <w:r>
-        <w:rPr>
-          <w:color w:val="FF0000"/>
-        </w:rPr>
-        <w:t>4</w:t>
-      </w:r>
-      <w:r>
-        <w:t xml:space="preserve"> zijn de rij nummers. Het getal tussen de blokhaken </w:t>
-      </w:r>
-      <w:proofErr w:type="gramStart"/>
-      <w:r>
-        <w:t>(</w:t>
+        <w:t>[ ]</w:t>
       </w:r>
       <w:r>
         <w:t xml:space="preserve"> </w:t>
       </w:r>
       <w:r>
-        <w:t>[</w:t>
-      </w:r>
-      <w:proofErr w:type="gramEnd"/>
-      <w:r>
-        <w:t xml:space="preserve"> ]</w:t>
-      </w:r>
-      <w:r>
-        <w:t xml:space="preserve"> </w:t>
-      </w:r>
-      <w:r>
-        <w:t xml:space="preserve">) zijn de </w:t>
-      </w:r>
-      <w:proofErr w:type="spellStart"/>
-      <w:r>
-        <w:t>id’s</w:t>
-      </w:r>
-      <w:proofErr w:type="spellEnd"/>
-      <w:r>
-        <w:t xml:space="preserve"> van de gene die de stoelen gereserveerd en betaald hebben. Het “</w:t>
-      </w:r>
-      <w:proofErr w:type="gramStart"/>
-      <w:r>
-        <w:t>-“ is</w:t>
-      </w:r>
-      <w:proofErr w:type="gramEnd"/>
-      <w:r>
-        <w:t xml:space="preserve"> alleen gebruikt zodat je een betere uitlijning hebt.</w:t>
-      </w:r>
-    </w:p>
-    <w:p>
-      <w:pPr>
-        <w:pStyle w:val="Kop2"/>
+        <w:t>) zijn de id’s van de gene die de stoelen gereserveerd en betaald hebben. Het “-“ is alleen gebruikt zodat je een betere uitlijning hebt.</w:t>
+      </w:r>
+    </w:p>
+    <w:p>
+      <w:pPr>
+        <w:pStyle w:val="Heading2"/>
       </w:pPr>
       <w:bookmarkStart w:id="5" w:name="_Toc446952666"/>
-      <w:proofErr w:type="spellStart"/>
-      <w:r>
-        <w:t>DistributionAgent</w:t>
-      </w:r>
-      <w:proofErr w:type="spellEnd"/>
-      <w:r>
-        <w:t xml:space="preserve"> class</w:t>
+      <w:r>
+        <w:t>DistributionAgent class</w:t>
       </w:r>
       <w:bookmarkEnd w:id="5"/>
     </w:p>
@@ -2054,31 +1893,7 @@
         <w:t>Hierin worden</w:t>
       </w:r>
       <w:r>
-        <w:t xml:space="preserve"> de verzoeken afgehandeld en naar de juiste </w:t>
-      </w:r>
-      <w:proofErr w:type="spellStart"/>
-      <w:r>
-        <w:t>section</w:t>
-      </w:r>
-      <w:proofErr w:type="spellEnd"/>
-      <w:r>
-        <w:t xml:space="preserve"> agent gestuurd. Mocht de </w:t>
-      </w:r>
-      <w:proofErr w:type="spellStart"/>
-      <w:r>
-        <w:t>section</w:t>
-      </w:r>
-      <w:proofErr w:type="spellEnd"/>
-      <w:r>
-        <w:t xml:space="preserve"> agent melden dat een vak al vol is dan verteld hij dat aan de </w:t>
-      </w:r>
-      <w:proofErr w:type="spellStart"/>
-      <w:r>
-        <w:t>DistributionAgent</w:t>
-      </w:r>
-      <w:proofErr w:type="spellEnd"/>
-      <w:r>
-        <w:t xml:space="preserve"> class en die verteld het weer door aan de klant. Een soort tussenpersoon dus.</w:t>
+        <w:t xml:space="preserve"> de verzoeken afgehandeld en naar de juiste section agent gestuurd. Mocht de section agent melden dat een vak al vol is dan verteld hij dat aan de DistributionAgent class en die verteld het weer door aan de klant. Een soort tussenpersoon dus.</w:t>
       </w:r>
     </w:p>
     <w:p>
@@ -2096,7 +1911,7 @@
     </w:p>
     <w:p>
       <w:pPr>
-        <w:pStyle w:val="Kop1"/>
+        <w:pStyle w:val="Heading1"/>
       </w:pPr>
       <w:bookmarkStart w:id="6" w:name="_Toc446952667"/>
       <w:r>
@@ -2112,14 +1927,12 @@
     </w:p>
     <w:p>
       <w:pPr>
-        <w:pStyle w:val="Lijstalinea"/>
+        <w:pStyle w:val="ListParagraph"/>
         <w:numPr>
           <w:ilvl w:val="0"/>
           <w:numId w:val="2"/>
         </w:numPr>
       </w:pPr>
-      <w:proofErr w:type="spellStart"/>
-      <w:proofErr w:type="gramStart"/>
       <w:r>
         <w:rPr>
           <w:rFonts w:ascii="Monaco" w:hAnsi="Monaco" w:cs="Monaco"/>
@@ -2131,8 +1944,6 @@
         </w:rPr>
         <w:t>assert</w:t>
       </w:r>
-      <w:proofErr w:type="spellEnd"/>
-      <w:proofErr w:type="gramEnd"/>
       <w:r>
         <w:rPr>
           <w:rFonts w:ascii="Monaco" w:hAnsi="Monaco" w:cs="Monaco"/>
@@ -2142,7 +1953,6 @@
         </w:rPr>
         <w:t xml:space="preserve"> </w:t>
       </w:r>
-      <w:proofErr w:type="spellStart"/>
       <w:r>
         <w:rPr>
           <w:rFonts w:ascii="Monaco" w:hAnsi="Monaco" w:cs="Monaco"/>
@@ -2152,7 +1962,6 @@
         </w:rPr>
         <w:t>myReservation</w:t>
       </w:r>
-      <w:proofErr w:type="spellEnd"/>
       <w:r>
         <w:rPr>
           <w:rFonts w:ascii="Monaco" w:hAnsi="Monaco" w:cs="Monaco"/>
@@ -2162,7 +1971,6 @@
         </w:rPr>
         <w:t xml:space="preserve"> != </w:t>
       </w:r>
-      <w:proofErr w:type="spellStart"/>
       <w:r>
         <w:rPr>
           <w:rFonts w:ascii="Monaco" w:hAnsi="Monaco" w:cs="Monaco"/>
@@ -2174,7 +1982,6 @@
         </w:rPr>
         <w:t>null</w:t>
       </w:r>
-      <w:proofErr w:type="spellEnd"/>
       <w:r>
         <w:rPr>
           <w:rFonts w:ascii="Monaco" w:hAnsi="Monaco" w:cs="Monaco"/>
@@ -2191,67 +1998,7 @@
           <w:sz w:val="18"/>
           <w:szCs w:val="18"/>
         </w:rPr>
-        <w:t>"</w:t>
-      </w:r>
-      <w:proofErr w:type="spellStart"/>
-      <w:r>
-        <w:rPr>
-          <w:rFonts w:ascii="Monaco" w:hAnsi="Monaco" w:cs="Monaco"/>
-          <w:color w:val="2A00FF"/>
-          <w:sz w:val="18"/>
-          <w:szCs w:val="18"/>
-        </w:rPr>
-        <w:t>given</w:t>
-      </w:r>
-      <w:proofErr w:type="spellEnd"/>
-      <w:r>
-        <w:rPr>
-          <w:rFonts w:ascii="Monaco" w:hAnsi="Monaco" w:cs="Monaco"/>
-          <w:color w:val="2A00FF"/>
-          <w:sz w:val="18"/>
-          <w:szCs w:val="18"/>
-        </w:rPr>
-        <w:t xml:space="preserve"> </w:t>
-      </w:r>
-      <w:proofErr w:type="spellStart"/>
-      <w:r>
-        <w:rPr>
-          <w:rFonts w:ascii="Monaco" w:hAnsi="Monaco" w:cs="Monaco"/>
-          <w:color w:val="2A00FF"/>
-          <w:sz w:val="18"/>
-          <w:szCs w:val="18"/>
-        </w:rPr>
-        <w:t>reservation</w:t>
-      </w:r>
-      <w:proofErr w:type="spellEnd"/>
-      <w:r>
-        <w:rPr>
-          <w:rFonts w:ascii="Monaco" w:hAnsi="Monaco" w:cs="Monaco"/>
-          <w:color w:val="2A00FF"/>
-          <w:sz w:val="18"/>
-          <w:szCs w:val="18"/>
-        </w:rPr>
-        <w:t xml:space="preserve"> is </w:t>
-      </w:r>
-      <w:proofErr w:type="spellStart"/>
-      <w:r>
-        <w:rPr>
-          <w:rFonts w:ascii="Monaco" w:hAnsi="Monaco" w:cs="Monaco"/>
-          <w:color w:val="2A00FF"/>
-          <w:sz w:val="18"/>
-          <w:szCs w:val="18"/>
-        </w:rPr>
-        <w:t>null</w:t>
-      </w:r>
-      <w:proofErr w:type="spellEnd"/>
-      <w:r>
-        <w:rPr>
-          <w:rFonts w:ascii="Monaco" w:hAnsi="Monaco" w:cs="Monaco"/>
-          <w:color w:val="2A00FF"/>
-          <w:sz w:val="18"/>
-          <w:szCs w:val="18"/>
-        </w:rPr>
-        <w:t>"</w:t>
+        <w:t>"given reservation is null"</w:t>
       </w:r>
       <w:r>
         <w:rPr>
@@ -2272,17 +2019,8 @@
         <w:t xml:space="preserve">  </w:t>
       </w:r>
       <w:r>
-        <w:t xml:space="preserve">Deze assertie komt uit de class </w:t>
-      </w:r>
-      <w:proofErr w:type="spellStart"/>
-      <w:r>
-        <w:t>CustomerAgent</w:t>
-      </w:r>
-      <w:proofErr w:type="spellEnd"/>
-      <w:r>
-        <w:t xml:space="preserve"> en verzekerd dat </w:t>
-      </w:r>
-      <w:proofErr w:type="spellStart"/>
+        <w:t xml:space="preserve">Deze assertie komt uit de class CustomerAgent en verzekerd dat </w:t>
+      </w:r>
       <w:r>
         <w:rPr>
           <w:rFonts w:ascii="Monaco" w:hAnsi="Monaco" w:cs="Monaco"/>
@@ -2292,7 +2030,6 @@
         </w:rPr>
         <w:t>myReservation</w:t>
       </w:r>
-      <w:proofErr w:type="spellEnd"/>
       <w:r>
         <w:rPr>
           <w:rFonts w:ascii="Monaco" w:hAnsi="Monaco" w:cs="Monaco"/>
@@ -2303,54 +2040,23 @@
         <w:t xml:space="preserve"> </w:t>
       </w:r>
       <w:r>
-        <w:t xml:space="preserve">niet </w:t>
-      </w:r>
-      <w:proofErr w:type="spellStart"/>
-      <w:r>
-        <w:t>null</w:t>
-      </w:r>
-      <w:proofErr w:type="spellEnd"/>
-      <w:r>
-        <w:t xml:space="preserve"> mag zijn.</w:t>
-      </w:r>
-      <w:r>
-        <w:t xml:space="preserve"> Omdat je dan verder in de methode een </w:t>
-      </w:r>
-      <w:proofErr w:type="spellStart"/>
-      <w:proofErr w:type="gramStart"/>
-      <w:r>
-        <w:t>toString</w:t>
-      </w:r>
-      <w:proofErr w:type="spellEnd"/>
-      <w:r>
-        <w:t>(</w:t>
-      </w:r>
-      <w:proofErr w:type="gramEnd"/>
-      <w:r>
-        <w:t xml:space="preserve">) aanroept op een </w:t>
-      </w:r>
-      <w:proofErr w:type="spellStart"/>
-      <w:r>
-        <w:t>null</w:t>
-      </w:r>
-      <w:proofErr w:type="spellEnd"/>
-      <w:r>
-        <w:t xml:space="preserve"> object en dit kan niet.</w:t>
-      </w:r>
-    </w:p>
-    <w:p>
-      <w:pPr>
-        <w:pStyle w:val="Lijstalinea"/>
+        <w:t>niet null mag zijn.</w:t>
+      </w:r>
+      <w:r>
+        <w:t xml:space="preserve"> Omdat je dan verder in de methode een toString() aanroept op een null object en dit kan niet.</w:t>
+      </w:r>
+    </w:p>
+    <w:p>
+      <w:pPr>
+        <w:pStyle w:val="ListParagraph"/>
         <w:numPr>
           <w:ilvl w:val="0"/>
           <w:numId w:val="2"/>
         </w:numPr>
         <w:rPr>
-          <w:rStyle w:val="GeenafstandChar"/>
-        </w:rPr>
-      </w:pPr>
-      <w:proofErr w:type="spellStart"/>
-      <w:proofErr w:type="gramStart"/>
+          <w:rStyle w:val="NoSpacingChar"/>
+        </w:rPr>
+      </w:pPr>
       <w:r>
         <w:rPr>
           <w:rFonts w:ascii="Monaco" w:hAnsi="Monaco" w:cs="Monaco"/>
@@ -2359,27 +2065,27 @@
           <w:color w:val="7F0055"/>
           <w:sz w:val="18"/>
           <w:szCs w:val="18"/>
+          <w:lang w:val="en-US"/>
         </w:rPr>
         <w:t>assert</w:t>
       </w:r>
-      <w:proofErr w:type="spellEnd"/>
-      <w:proofErr w:type="gramEnd"/>
       <w:r>
         <w:rPr>
           <w:rFonts w:ascii="Monaco" w:hAnsi="Monaco" w:cs="Monaco"/>
           <w:color w:val="000000"/>
           <w:sz w:val="18"/>
           <w:szCs w:val="18"/>
+          <w:lang w:val="en-US"/>
         </w:rPr>
         <w:t xml:space="preserve"> </w:t>
       </w:r>
-      <w:proofErr w:type="spellStart"/>
       <w:r>
         <w:rPr>
           <w:rFonts w:ascii="Monaco" w:hAnsi="Monaco" w:cs="Monaco"/>
           <w:color w:val="6A3E3E"/>
           <w:sz w:val="18"/>
           <w:szCs w:val="18"/>
+          <w:lang w:val="en-US"/>
         </w:rPr>
         <w:t>request</w:t>
       </w:r>
@@ -2389,28 +2095,9 @@
           <w:color w:val="000000"/>
           <w:sz w:val="18"/>
           <w:szCs w:val="18"/>
-        </w:rPr>
-        <w:t>.getNrOfTickets</w:t>
-      </w:r>
-      <w:proofErr w:type="spellEnd"/>
-      <w:r>
-        <w:rPr>
-          <w:rFonts w:ascii="Monaco" w:hAnsi="Monaco" w:cs="Monaco"/>
-          <w:color w:val="000000"/>
-          <w:sz w:val="18"/>
-          <w:szCs w:val="18"/>
-        </w:rPr>
-        <w:t xml:space="preserve">() &lt;= </w:t>
-      </w:r>
-      <w:proofErr w:type="spellStart"/>
-      <w:r>
-        <w:rPr>
-          <w:rFonts w:ascii="Monaco" w:hAnsi="Monaco" w:cs="Monaco"/>
-          <w:color w:val="000000"/>
-          <w:sz w:val="18"/>
-          <w:szCs w:val="18"/>
-        </w:rPr>
-        <w:t>CustomerAgent.</w:t>
+          <w:lang w:val="en-US"/>
+        </w:rPr>
+        <w:t>.getNrOfTickets() &lt;= CustomerAgent.</w:t>
       </w:r>
       <w:r>
         <w:rPr>
@@ -2422,16 +2109,17 @@
           <w:color w:val="0000C0"/>
           <w:sz w:val="18"/>
           <w:szCs w:val="18"/>
+          <w:lang w:val="en-US"/>
         </w:rPr>
         <w:t>MAX_NUMBER_OF_TICKETS_PP</w:t>
       </w:r>
-      <w:proofErr w:type="spellEnd"/>
       <w:r>
         <w:rPr>
           <w:rFonts w:ascii="Monaco" w:hAnsi="Monaco" w:cs="Monaco"/>
           <w:color w:val="000000"/>
           <w:sz w:val="18"/>
           <w:szCs w:val="18"/>
+          <w:lang w:val="en-US"/>
         </w:rPr>
         <w:t xml:space="preserve">: </w:t>
       </w:r>
@@ -2441,68 +2129,9 @@
           <w:color w:val="2A00FF"/>
           <w:sz w:val="18"/>
           <w:szCs w:val="18"/>
-        </w:rPr>
-        <w:t>"</w:t>
-      </w:r>
-      <w:proofErr w:type="spellStart"/>
-      <w:r>
-        <w:rPr>
-          <w:rFonts w:ascii="Monaco" w:hAnsi="Monaco" w:cs="Monaco"/>
-          <w:color w:val="2A00FF"/>
-          <w:sz w:val="18"/>
-          <w:szCs w:val="18"/>
-        </w:rPr>
-        <w:t>too</w:t>
-      </w:r>
-      <w:proofErr w:type="spellEnd"/>
-      <w:r>
-        <w:rPr>
-          <w:rFonts w:ascii="Monaco" w:hAnsi="Monaco" w:cs="Monaco"/>
-          <w:color w:val="2A00FF"/>
-          <w:sz w:val="18"/>
-          <w:szCs w:val="18"/>
-        </w:rPr>
-        <w:t xml:space="preserve"> </w:t>
-      </w:r>
-      <w:proofErr w:type="spellStart"/>
-      <w:r>
-        <w:rPr>
-          <w:rFonts w:ascii="Monaco" w:hAnsi="Monaco" w:cs="Monaco"/>
-          <w:color w:val="2A00FF"/>
-          <w:sz w:val="18"/>
-          <w:szCs w:val="18"/>
-        </w:rPr>
-        <w:t>many</w:t>
-      </w:r>
-      <w:proofErr w:type="spellEnd"/>
-      <w:r>
-        <w:rPr>
-          <w:rFonts w:ascii="Monaco" w:hAnsi="Monaco" w:cs="Monaco"/>
-          <w:color w:val="2A00FF"/>
-          <w:sz w:val="18"/>
-          <w:szCs w:val="18"/>
-        </w:rPr>
-        <w:t xml:space="preserve"> tickets </w:t>
-      </w:r>
-      <w:proofErr w:type="spellStart"/>
-      <w:r>
-        <w:rPr>
-          <w:rFonts w:ascii="Monaco" w:hAnsi="Monaco" w:cs="Monaco"/>
-          <w:color w:val="2A00FF"/>
-          <w:sz w:val="18"/>
-          <w:szCs w:val="18"/>
-        </w:rPr>
-        <w:t>requested</w:t>
-      </w:r>
-      <w:proofErr w:type="spellEnd"/>
-      <w:r>
-        <w:rPr>
-          <w:rFonts w:ascii="Monaco" w:hAnsi="Monaco" w:cs="Monaco"/>
-          <w:color w:val="2A00FF"/>
-          <w:sz w:val="18"/>
-          <w:szCs w:val="18"/>
-        </w:rPr>
-        <w:t>"</w:t>
+          <w:lang w:val="en-US"/>
+        </w:rPr>
+        <w:t>"too many tickets requested"</w:t>
       </w:r>
       <w:r>
         <w:rPr>
@@ -2510,19 +2139,14 @@
           <w:color w:val="000000"/>
           <w:sz w:val="18"/>
           <w:szCs w:val="18"/>
-        </w:rPr>
-        <w:t>;</w:t>
-      </w:r>
-      <w:r>
-        <w:rPr>
-          <w:rFonts w:ascii="Monaco" w:hAnsi="Monaco" w:cs="Monaco"/>
-          <w:color w:val="000000"/>
-          <w:sz w:val="18"/>
-          <w:szCs w:val="18"/>
-        </w:rPr>
-        <w:t xml:space="preserve"> </w:t>
-      </w:r>
-      <w:r>
+          <w:lang w:val="en-US"/>
+        </w:rPr>
+        <w:t xml:space="preserve">; </w:t>
+      </w:r>
+      <w:r>
+        <w:rPr>
+          <w:lang w:val="en-US"/>
+        </w:rPr>
         <w:t xml:space="preserve">Bij deze assertie zorgen we er niet meer dan </w:t>
       </w:r>
       <w:r>
@@ -2535,61 +2159,40 @@
           <w:color w:val="0000C0"/>
           <w:sz w:val="18"/>
           <w:szCs w:val="18"/>
-        </w:rPr>
-        <w:t>MAX_NUMBER_OF_TICKETS_PP</w:t>
-      </w:r>
-      <w:r>
-        <w:rPr>
-          <w:rFonts w:ascii="Monaco" w:hAnsi="Monaco" w:cs="Monaco"/>
-          <w:b/>
-          <w:bCs/>
-          <w:i/>
-          <w:iCs/>
-          <w:color w:val="0000C0"/>
-          <w:sz w:val="18"/>
-          <w:szCs w:val="18"/>
-        </w:rPr>
-        <w:t xml:space="preserve"> </w:t>
-      </w:r>
-      <w:r>
-        <w:rPr>
-          <w:rStyle w:val="GeenafstandChar"/>
-        </w:rPr>
-        <w:t xml:space="preserve">worden besteld. Want in de </w:t>
-      </w:r>
-      <w:proofErr w:type="spellStart"/>
-      <w:r>
-        <w:rPr>
-          <w:rStyle w:val="GeenafstandChar"/>
-        </w:rPr>
-        <w:t>opracht</w:t>
-      </w:r>
-      <w:proofErr w:type="spellEnd"/>
-      <w:r>
-        <w:rPr>
-          <w:rStyle w:val="GeenafstandChar"/>
-        </w:rPr>
-        <w:t xml:space="preserve"> stond dat er maar maximaal 4 kaarten per persoon gereserveerd/gekocht mochten worden.</w:t>
-      </w:r>
-      <w:r>
-        <w:rPr>
-          <w:rStyle w:val="GeenafstandChar"/>
-        </w:rPr>
-        <w:t xml:space="preserve"> Deze assertie komt uit de </w:t>
-      </w:r>
-      <w:proofErr w:type="spellStart"/>
-      <w:r>
-        <w:rPr>
-          <w:rStyle w:val="GeenafstandChar"/>
-        </w:rPr>
-        <w:t>DistributionAgent</w:t>
-      </w:r>
-      <w:proofErr w:type="spellEnd"/>
-      <w:r>
-        <w:rPr>
-          <w:rStyle w:val="GeenafstandChar"/>
-        </w:rPr>
-        <w:t xml:space="preserve"> class.</w:t>
+          <w:lang w:val="en-US"/>
+        </w:rPr>
+        <w:t xml:space="preserve">MAX_NUMBER_OF_TICKETS_PP </w:t>
+      </w:r>
+      <w:r>
+        <w:rPr>
+          <w:rStyle w:val="NoSpacingChar"/>
+          <w:lang w:val="en-US"/>
+        </w:rPr>
+        <w:t xml:space="preserve">worden besteld. </w:t>
+      </w:r>
+      <w:r>
+        <w:rPr>
+          <w:rStyle w:val="NoSpacingChar"/>
+        </w:rPr>
+        <w:t>Want in de op</w:t>
+      </w:r>
+      <w:r>
+        <w:rPr>
+          <w:rStyle w:val="NoSpacingChar"/>
+        </w:rPr>
+        <w:t>d</w:t>
+      </w:r>
+      <w:r>
+        <w:rPr>
+          <w:rStyle w:val="NoSpacingChar"/>
+        </w:rPr>
+        <w:t>racht stond dat er maar maximaal 4 kaarten per persoon gereserveerd/gekocht mochten worden.</w:t>
+      </w:r>
+      <w:r>
+        <w:rPr>
+          <w:rStyle w:val="NoSpacingChar"/>
+        </w:rPr>
+        <w:t xml:space="preserve"> Deze assertie komt uit de DistributionAgent class.</w:t>
       </w:r>
     </w:p>
     <w:p>
@@ -2599,7 +2202,7 @@
     </w:p>
     <w:p>
       <w:pPr>
-        <w:pStyle w:val="Kop2"/>
+        <w:pStyle w:val="Heading2"/>
       </w:pPr>
       <w:bookmarkStart w:id="7" w:name="_Toc446952668"/>
       <w:r>
@@ -2609,20 +2212,12 @@
     </w:p>
     <w:p>
       <w:r>
-        <w:t xml:space="preserve">Wanneer er geen klanten zijn blijft het systeem draaien en zal </w:t>
-      </w:r>
-      <w:proofErr w:type="spellStart"/>
-      <w:r>
-        <w:t>zal</w:t>
-      </w:r>
-      <w:proofErr w:type="spellEnd"/>
-      <w:r>
-        <w:t xml:space="preserve"> er ook geen output zijn.</w:t>
-      </w:r>
-    </w:p>
-    <w:p>
-      <w:pPr>
-        <w:pStyle w:val="Kop2"/>
+        <w:t>Wanneer er geen klanten zijn blijft het systeem draaien en zal er ook geen output zijn.</w:t>
+      </w:r>
+    </w:p>
+    <w:p>
+      <w:pPr>
+        <w:pStyle w:val="Heading2"/>
       </w:pPr>
       <w:bookmarkStart w:id="8" w:name="_Toc446952669"/>
       <w:r>
@@ -2632,23 +2227,27 @@
     </w:p>
     <w:p>
       <w:r>
-        <w:t xml:space="preserve">Iedereen al eerst een </w:t>
-      </w:r>
-      <w:proofErr w:type="spellStart"/>
-      <w:r>
-        <w:t>request</w:t>
-      </w:r>
-      <w:proofErr w:type="spellEnd"/>
-      <w:r>
-        <w:t xml:space="preserve"> doen om te reserveren maar alleen de eerste</w:t>
-      </w:r>
-      <w:r>
-        <w:t xml:space="preserve"> alleen hij zal de eerste behandelen, de rest een bericht geven dan er geen ruimte meer is.</w:t>
-      </w:r>
-    </w:p>
-    <w:p>
-      <w:pPr>
-        <w:pStyle w:val="Kop2"/>
+        <w:t xml:space="preserve">Iedereen </w:t>
+      </w:r>
+      <w:r>
+        <w:t>doet</w:t>
+      </w:r>
+      <w:r>
+        <w:t xml:space="preserve"> eerst een request om te reserveren maar </w:t>
+      </w:r>
+      <w:r>
+        <w:t>hij zal</w:t>
+      </w:r>
+      <w:r>
+        <w:t xml:space="preserve"> alleen</w:t>
+      </w:r>
+      <w:r>
+        <w:t xml:space="preserve"> de eerste behandelen, de rest een bericht geven dan er geen ruimte meer is.</w:t>
+      </w:r>
+    </w:p>
+    <w:p>
+      <w:pPr>
+        <w:pStyle w:val="Heading2"/>
       </w:pPr>
       <w:bookmarkStart w:id="9" w:name="_Toc446952670"/>
       <w:r>
@@ -2658,20 +2257,12 @@
     </w:p>
     <w:p>
       <w:r>
-        <w:t xml:space="preserve">De 10 klanten doen een </w:t>
-      </w:r>
-      <w:proofErr w:type="spellStart"/>
-      <w:r>
-        <w:t>request</w:t>
-      </w:r>
-      <w:proofErr w:type="spellEnd"/>
-      <w:r>
-        <w:t xml:space="preserve"> maar het systeem zal niks reserveren omdat er ook geen rijen zijn.</w:t>
-      </w:r>
-    </w:p>
-    <w:p>
-      <w:pPr>
-        <w:pStyle w:val="Kop2"/>
+        <w:t>De 10 klanten doen een request maar het systeem zal niks reserveren omdat er ook geen rijen zijn.</w:t>
+      </w:r>
+    </w:p>
+    <w:p>
+      <w:pPr>
+        <w:pStyle w:val="Heading2"/>
       </w:pPr>
       <w:bookmarkStart w:id="10" w:name="_Toc446952671"/>
       <w:r>
@@ -2697,7 +2288,7 @@
 </file>
 
 <file path=word/endnotes.xml><?xml version="1.0" encoding="utf-8"?>
-<w:endnotes xmlns:wpc="http://schemas.microsoft.com/office/word/2010/wordprocessingCanvas" xmlns:cx="http://schemas.microsoft.com/office/drawing/2014/chartex" xmlns:cx1="http://schemas.microsoft.com/office/drawing/2015/9/8/chartex" xmlns:mc="http://schemas.openxmlformats.org/markup-compatibility/2006" xmlns:o="urn:schemas-microsoft-com:office:office" xmlns:r="http://schemas.openxmlformats.org/officeDocument/2006/relationships" xmlns:m="http://schemas.openxmlformats.org/officeDocument/2006/math" xmlns:v="urn:schemas-microsoft-com:vml" xmlns:wp14="http://schemas.microsoft.com/office/word/2010/wordprocessingDrawing" xmlns:wp="http://schemas.openxmlformats.org/drawingml/2006/wordprocessingDrawing" xmlns:w10="urn:schemas-microsoft-com:office:word" xmlns:w="http://schemas.openxmlformats.org/wordprocessingml/2006/main" xmlns:w14="http://schemas.microsoft.com/office/word/2010/wordml" xmlns:w15="http://schemas.microsoft.com/office/word/2012/wordml" xmlns:w16se="http://schemas.microsoft.com/office/word/2015/wordml/symex" xmlns:wpg="http://schemas.microsoft.com/office/word/2010/wordprocessingGroup" xmlns:wpi="http://schemas.microsoft.com/office/word/2010/wordprocessingInk" xmlns:wne="http://schemas.microsoft.com/office/word/2006/wordml" xmlns:wps="http://schemas.microsoft.com/office/word/2010/wordprocessingShape" mc:Ignorable="w14 w15 w16se wp14">
+<w:endnotes xmlns:wpc="http://schemas.microsoft.com/office/word/2010/wordprocessingCanvas" xmlns:cx="http://schemas.microsoft.com/office/drawing/2014/chartex" xmlns:cx1="http://schemas.microsoft.com/office/drawing/2015/9/8/chartex" xmlns:cx2="http://schemas.microsoft.com/office/drawing/2015/10/21/chartex" xmlns:mc="http://schemas.openxmlformats.org/markup-compatibility/2006" xmlns:o="urn:schemas-microsoft-com:office:office" xmlns:r="http://schemas.openxmlformats.org/officeDocument/2006/relationships" xmlns:m="http://schemas.openxmlformats.org/officeDocument/2006/math" xmlns:v="urn:schemas-microsoft-com:vml" xmlns:wp14="http://schemas.microsoft.com/office/word/2010/wordprocessingDrawing" xmlns:wp="http://schemas.openxmlformats.org/drawingml/2006/wordprocessingDrawing" xmlns:w10="urn:schemas-microsoft-com:office:word" xmlns:w="http://schemas.openxmlformats.org/wordprocessingml/2006/main" xmlns:w14="http://schemas.microsoft.com/office/word/2010/wordml" xmlns:w15="http://schemas.microsoft.com/office/word/2012/wordml" xmlns:w16se="http://schemas.microsoft.com/office/word/2015/wordml/symex" xmlns:wpg="http://schemas.microsoft.com/office/word/2010/wordprocessingGroup" xmlns:wpi="http://schemas.microsoft.com/office/word/2010/wordprocessingInk" xmlns:wne="http://schemas.microsoft.com/office/word/2006/wordml" xmlns:wps="http://schemas.microsoft.com/office/word/2010/wordprocessingShape" mc:Ignorable="w14 w15 w16se wp14">
   <w:endnote w:type="separator" w:id="-1">
     <w:p>
       <w:pPr>
@@ -2722,7 +2313,7 @@
 </file>
 
 <file path=word/footnotes.xml><?xml version="1.0" encoding="utf-8"?>
-<w:footnotes xmlns:wpc="http://schemas.microsoft.com/office/word/2010/wordprocessingCanvas" xmlns:cx="http://schemas.microsoft.com/office/drawing/2014/chartex" xmlns:cx1="http://schemas.microsoft.com/office/drawing/2015/9/8/chartex" xmlns:mc="http://schemas.openxmlformats.org/markup-compatibility/2006" xmlns:o="urn:schemas-microsoft-com:office:office" xmlns:r="http://schemas.openxmlformats.org/officeDocument/2006/relationships" xmlns:m="http://schemas.openxmlformats.org/officeDocument/2006/math" xmlns:v="urn:schemas-microsoft-com:vml" xmlns:wp14="http://schemas.microsoft.com/office/word/2010/wordprocessingDrawing" xmlns:wp="http://schemas.openxmlformats.org/drawingml/2006/wordprocessingDrawing" xmlns:w10="urn:schemas-microsoft-com:office:word" xmlns:w="http://schemas.openxmlformats.org/wordprocessingml/2006/main" xmlns:w14="http://schemas.microsoft.com/office/word/2010/wordml" xmlns:w15="http://schemas.microsoft.com/office/word/2012/wordml" xmlns:w16se="http://schemas.microsoft.com/office/word/2015/wordml/symex" xmlns:wpg="http://schemas.microsoft.com/office/word/2010/wordprocessingGroup" xmlns:wpi="http://schemas.microsoft.com/office/word/2010/wordprocessingInk" xmlns:wne="http://schemas.microsoft.com/office/word/2006/wordml" xmlns:wps="http://schemas.microsoft.com/office/word/2010/wordprocessingShape" mc:Ignorable="w14 w15 w16se wp14">
+<w:footnotes xmlns:wpc="http://schemas.microsoft.com/office/word/2010/wordprocessingCanvas" xmlns:cx="http://schemas.microsoft.com/office/drawing/2014/chartex" xmlns:cx1="http://schemas.microsoft.com/office/drawing/2015/9/8/chartex" xmlns:cx2="http://schemas.microsoft.com/office/drawing/2015/10/21/chartex" xmlns:mc="http://schemas.openxmlformats.org/markup-compatibility/2006" xmlns:o="urn:schemas-microsoft-com:office:office" xmlns:r="http://schemas.openxmlformats.org/officeDocument/2006/relationships" xmlns:m="http://schemas.openxmlformats.org/officeDocument/2006/math" xmlns:v="urn:schemas-microsoft-com:vml" xmlns:wp14="http://schemas.microsoft.com/office/word/2010/wordprocessingDrawing" xmlns:wp="http://schemas.openxmlformats.org/drawingml/2006/wordprocessingDrawing" xmlns:w10="urn:schemas-microsoft-com:office:word" xmlns:w="http://schemas.openxmlformats.org/wordprocessingml/2006/main" xmlns:w14="http://schemas.microsoft.com/office/word/2010/wordml" xmlns:w15="http://schemas.microsoft.com/office/word/2012/wordml" xmlns:w16se="http://schemas.microsoft.com/office/word/2015/wordml/symex" xmlns:wpg="http://schemas.microsoft.com/office/word/2010/wordprocessingGroup" xmlns:wpi="http://schemas.microsoft.com/office/word/2010/wordprocessingInk" xmlns:wne="http://schemas.microsoft.com/office/word/2006/wordml" xmlns:wps="http://schemas.microsoft.com/office/word/2010/wordprocessingShape" mc:Ignorable="w14 w15 w16se wp14">
   <w:footnote w:type="separator" w:id="-1">
     <w:p>
       <w:pPr>
@@ -2747,7 +2338,7 @@
 </file>
 
 <file path=word/numbering.xml><?xml version="1.0" encoding="utf-8"?>
-<w:numbering xmlns:wpc="http://schemas.microsoft.com/office/word/2010/wordprocessingCanvas" xmlns:cx="http://schemas.microsoft.com/office/drawing/2014/chartex" xmlns:cx1="http://schemas.microsoft.com/office/drawing/2015/9/8/chartex" xmlns:mc="http://schemas.openxmlformats.org/markup-compatibility/2006" xmlns:o="urn:schemas-microsoft-com:office:office" xmlns:r="http://schemas.openxmlformats.org/officeDocument/2006/relationships" xmlns:m="http://schemas.openxmlformats.org/officeDocument/2006/math" xmlns:v="urn:schemas-microsoft-com:vml" xmlns:wp14="http://schemas.microsoft.com/office/word/2010/wordprocessingDrawing" xmlns:wp="http://schemas.openxmlformats.org/drawingml/2006/wordprocessingDrawing" xmlns:w10="urn:schemas-microsoft-com:office:word" xmlns:w="http://schemas.openxmlformats.org/wordprocessingml/2006/main" xmlns:w14="http://schemas.microsoft.com/office/word/2010/wordml" xmlns:w15="http://schemas.microsoft.com/office/word/2012/wordml" xmlns:w16se="http://schemas.microsoft.com/office/word/2015/wordml/symex" xmlns:wpg="http://schemas.microsoft.com/office/word/2010/wordprocessingGroup" xmlns:wpi="http://schemas.microsoft.com/office/word/2010/wordprocessingInk" xmlns:wne="http://schemas.microsoft.com/office/word/2006/wordml" xmlns:wps="http://schemas.microsoft.com/office/word/2010/wordprocessingShape" mc:Ignorable="w14 w15 w16se wp14">
+<w:numbering xmlns:wpc="http://schemas.microsoft.com/office/word/2010/wordprocessingCanvas" xmlns:cx="http://schemas.microsoft.com/office/drawing/2014/chartex" xmlns:cx1="http://schemas.microsoft.com/office/drawing/2015/9/8/chartex" xmlns:cx2="http://schemas.microsoft.com/office/drawing/2015/10/21/chartex" xmlns:mc="http://schemas.openxmlformats.org/markup-compatibility/2006" xmlns:o="urn:schemas-microsoft-com:office:office" xmlns:r="http://schemas.openxmlformats.org/officeDocument/2006/relationships" xmlns:m="http://schemas.openxmlformats.org/officeDocument/2006/math" xmlns:v="urn:schemas-microsoft-com:vml" xmlns:wp14="http://schemas.microsoft.com/office/word/2010/wordprocessingDrawing" xmlns:wp="http://schemas.openxmlformats.org/drawingml/2006/wordprocessingDrawing" xmlns:w10="urn:schemas-microsoft-com:office:word" xmlns:w="http://schemas.openxmlformats.org/wordprocessingml/2006/main" xmlns:w14="http://schemas.microsoft.com/office/word/2010/wordml" xmlns:w15="http://schemas.microsoft.com/office/word/2012/wordml" xmlns:w16se="http://schemas.microsoft.com/office/word/2015/wordml/symex" xmlns:wpg="http://schemas.microsoft.com/office/word/2010/wordprocessingGroup" xmlns:wpi="http://schemas.microsoft.com/office/word/2010/wordprocessingInk" xmlns:wne="http://schemas.microsoft.com/office/word/2006/wordml" xmlns:wps="http://schemas.microsoft.com/office/word/2010/wordprocessingShape" mc:Ignorable="w14 w15 w16se wp14">
   <w:abstractNum w:abstractNumId="0" w15:restartNumberingAfterBreak="0">
     <w:nsid w:val="02871DC5"/>
     <w:multiLevelType w:val="hybridMultilevel"/>
@@ -2972,7 +2563,7 @@
       </w:pPr>
     </w:pPrDefault>
   </w:docDefaults>
-  <w:latentStyles w:defLockedState="0" w:defUIPriority="99" w:defSemiHidden="0" w:defUnhideWhenUsed="0" w:defQFormat="0" w:count="371">
+  <w:latentStyles w:defLockedState="0" w:defUIPriority="99" w:defSemiHidden="0" w:defUnhideWhenUsed="0" w:defQFormat="0" w:count="372">
     <w:lsdException w:name="Normal" w:uiPriority="0" w:qFormat="1"/>
     <w:lsdException w:name="heading 1" w:uiPriority="9" w:qFormat="1"/>
     <w:lsdException w:name="heading 2" w:semiHidden="1" w:uiPriority="9" w:unhideWhenUsed="1" w:qFormat="1"/>
@@ -3344,16 +2935,17 @@
     <w:lsdException w:name="List Table 5 Dark Accent 6" w:uiPriority="50"/>
     <w:lsdException w:name="List Table 6 Colorful Accent 6" w:uiPriority="51"/>
     <w:lsdException w:name="List Table 7 Colorful Accent 6" w:uiPriority="52"/>
+    <w:lsdException w:name="Mention" w:semiHidden="1" w:unhideWhenUsed="1"/>
   </w:latentStyles>
-  <w:style w:type="paragraph" w:default="1" w:styleId="Standaard">
+  <w:style w:type="paragraph" w:default="1" w:styleId="Normal">
     <w:name w:val="Normal"/>
     <w:qFormat/>
   </w:style>
-  <w:style w:type="paragraph" w:styleId="Kop1">
+  <w:style w:type="paragraph" w:styleId="Heading1">
     <w:name w:val="heading 1"/>
-    <w:basedOn w:val="Standaard"/>
-    <w:next w:val="Standaard"/>
-    <w:link w:val="Kop1Char"/>
+    <w:basedOn w:val="Normal"/>
+    <w:next w:val="Normal"/>
+    <w:link w:val="Heading1Char"/>
     <w:uiPriority w:val="9"/>
     <w:qFormat/>
     <w:rsid w:val="00E2050E"/>
@@ -3370,11 +2962,11 @@
       <w:szCs w:val="32"/>
     </w:rPr>
   </w:style>
-  <w:style w:type="paragraph" w:styleId="Kop2">
+  <w:style w:type="paragraph" w:styleId="Heading2">
     <w:name w:val="heading 2"/>
-    <w:basedOn w:val="Standaard"/>
-    <w:next w:val="Standaard"/>
-    <w:link w:val="Kop2Char"/>
+    <w:basedOn w:val="Normal"/>
+    <w:next w:val="Normal"/>
+    <w:link w:val="Heading2Char"/>
     <w:uiPriority w:val="9"/>
     <w:unhideWhenUsed/>
     <w:qFormat/>
@@ -3392,12 +2984,13 @@
       <w:szCs w:val="26"/>
     </w:rPr>
   </w:style>
-  <w:style w:type="character" w:default="1" w:styleId="Standaardalinea-lettertype">
+  <w:style w:type="character" w:default="1" w:styleId="DefaultParagraphFont">
     <w:name w:val="Default Paragraph Font"/>
     <w:uiPriority w:val="1"/>
+    <w:semiHidden/>
     <w:unhideWhenUsed/>
   </w:style>
-  <w:style w:type="table" w:default="1" w:styleId="Standaardtabel">
+  <w:style w:type="table" w:default="1" w:styleId="TableNormal">
     <w:name w:val="Normal Table"/>
     <w:uiPriority w:val="99"/>
     <w:semiHidden/>
@@ -3412,15 +3005,15 @@
       </w:tblCellMar>
     </w:tblPr>
   </w:style>
-  <w:style w:type="numbering" w:default="1" w:styleId="Geenlijst">
+  <w:style w:type="numbering" w:default="1" w:styleId="NoList">
     <w:name w:val="No List"/>
     <w:uiPriority w:val="99"/>
     <w:semiHidden/>
     <w:unhideWhenUsed/>
   </w:style>
-  <w:style w:type="paragraph" w:styleId="Geenafstand">
+  <w:style w:type="paragraph" w:styleId="NoSpacing">
     <w:name w:val="No Spacing"/>
-    <w:link w:val="GeenafstandChar"/>
+    <w:link w:val="NoSpacingChar"/>
     <w:autoRedefine/>
     <w:uiPriority w:val="1"/>
     <w:qFormat/>
@@ -3429,17 +3022,17 @@
       <w:spacing w:after="0" w:line="240" w:lineRule="auto"/>
     </w:pPr>
   </w:style>
-  <w:style w:type="character" w:customStyle="1" w:styleId="GeenafstandChar">
-    <w:name w:val="Geen afstand Char"/>
-    <w:basedOn w:val="Standaardalinea-lettertype"/>
-    <w:link w:val="Geenafstand"/>
+  <w:style w:type="character" w:customStyle="1" w:styleId="NoSpacingChar">
+    <w:name w:val="No Spacing Char"/>
+    <w:basedOn w:val="DefaultParagraphFont"/>
+    <w:link w:val="NoSpacing"/>
     <w:uiPriority w:val="1"/>
     <w:rsid w:val="00E2050E"/>
   </w:style>
-  <w:style w:type="character" w:customStyle="1" w:styleId="Kop1Char">
-    <w:name w:val="Kop 1 Char"/>
-    <w:basedOn w:val="Standaardalinea-lettertype"/>
-    <w:link w:val="Kop1"/>
+  <w:style w:type="character" w:customStyle="1" w:styleId="Heading1Char">
+    <w:name w:val="Heading 1 Char"/>
+    <w:basedOn w:val="DefaultParagraphFont"/>
+    <w:link w:val="Heading1"/>
     <w:uiPriority w:val="9"/>
     <w:rsid w:val="00E2050E"/>
     <w:rPr>
@@ -3449,10 +3042,10 @@
       <w:szCs w:val="32"/>
     </w:rPr>
   </w:style>
-  <w:style w:type="character" w:customStyle="1" w:styleId="Kop2Char">
-    <w:name w:val="Kop 2 Char"/>
-    <w:basedOn w:val="Standaardalinea-lettertype"/>
-    <w:link w:val="Kop2"/>
+  <w:style w:type="character" w:customStyle="1" w:styleId="Heading2Char">
+    <w:name w:val="Heading 2 Char"/>
+    <w:basedOn w:val="DefaultParagraphFont"/>
+    <w:link w:val="Heading2"/>
     <w:uiPriority w:val="9"/>
     <w:rsid w:val="00E2050E"/>
     <w:rPr>
@@ -3462,10 +3055,10 @@
       <w:szCs w:val="26"/>
     </w:rPr>
   </w:style>
-  <w:style w:type="paragraph" w:styleId="Koptekst">
+  <w:style w:type="paragraph" w:styleId="Header">
     <w:name w:val="header"/>
-    <w:basedOn w:val="Standaard"/>
-    <w:link w:val="KoptekstChar"/>
+    <w:basedOn w:val="Normal"/>
+    <w:link w:val="HeaderChar"/>
     <w:uiPriority w:val="99"/>
     <w:unhideWhenUsed/>
     <w:rsid w:val="00E2050E"/>
@@ -3477,17 +3070,17 @@
       <w:spacing w:after="0" w:line="240" w:lineRule="auto"/>
     </w:pPr>
   </w:style>
-  <w:style w:type="character" w:customStyle="1" w:styleId="KoptekstChar">
-    <w:name w:val="Koptekst Char"/>
-    <w:basedOn w:val="Standaardalinea-lettertype"/>
-    <w:link w:val="Koptekst"/>
+  <w:style w:type="character" w:customStyle="1" w:styleId="HeaderChar">
+    <w:name w:val="Header Char"/>
+    <w:basedOn w:val="DefaultParagraphFont"/>
+    <w:link w:val="Header"/>
     <w:uiPriority w:val="99"/>
     <w:rsid w:val="00E2050E"/>
   </w:style>
-  <w:style w:type="paragraph" w:styleId="Voettekst">
+  <w:style w:type="paragraph" w:styleId="Footer">
     <w:name w:val="footer"/>
-    <w:basedOn w:val="Standaard"/>
-    <w:link w:val="VoettekstChar"/>
+    <w:basedOn w:val="Normal"/>
+    <w:link w:val="FooterChar"/>
     <w:uiPriority w:val="99"/>
     <w:unhideWhenUsed/>
     <w:rsid w:val="00E2050E"/>
@@ -3499,16 +3092,16 @@
       <w:spacing w:after="0" w:line="240" w:lineRule="auto"/>
     </w:pPr>
   </w:style>
-  <w:style w:type="character" w:customStyle="1" w:styleId="VoettekstChar">
-    <w:name w:val="Voettekst Char"/>
-    <w:basedOn w:val="Standaardalinea-lettertype"/>
-    <w:link w:val="Voettekst"/>
+  <w:style w:type="character" w:customStyle="1" w:styleId="FooterChar">
+    <w:name w:val="Footer Char"/>
+    <w:basedOn w:val="DefaultParagraphFont"/>
+    <w:link w:val="Footer"/>
     <w:uiPriority w:val="99"/>
     <w:rsid w:val="00E2050E"/>
   </w:style>
-  <w:style w:type="table" w:styleId="Tabelraster">
+  <w:style w:type="table" w:styleId="TableGrid">
     <w:name w:val="Table Grid"/>
-    <w:basedOn w:val="Standaardtabel"/>
+    <w:basedOn w:val="TableNormal"/>
     <w:uiPriority w:val="39"/>
     <w:rsid w:val="00CB4D23"/>
     <w:pPr>
@@ -3525,9 +3118,9 @@
       </w:tblBorders>
     </w:tblPr>
   </w:style>
-  <w:style w:type="paragraph" w:styleId="Lijstalinea">
+  <w:style w:type="paragraph" w:styleId="ListParagraph">
     <w:name w:val="List Paragraph"/>
-    <w:basedOn w:val="Standaard"/>
+    <w:basedOn w:val="Normal"/>
     <w:uiPriority w:val="34"/>
     <w:qFormat/>
     <w:rsid w:val="00A620A1"/>
@@ -3536,10 +3129,10 @@
       <w:contextualSpacing/>
     </w:pPr>
   </w:style>
-  <w:style w:type="paragraph" w:styleId="Kopvaninhoudsopgave">
+  <w:style w:type="paragraph" w:styleId="TOCHeading">
     <w:name w:val="TOC Heading"/>
-    <w:basedOn w:val="Kop1"/>
-    <w:next w:val="Standaard"/>
+    <w:basedOn w:val="Heading1"/>
+    <w:next w:val="Normal"/>
     <w:uiPriority w:val="39"/>
     <w:unhideWhenUsed/>
     <w:qFormat/>
@@ -3551,10 +3144,10 @@
       <w:lang w:eastAsia="nl-NL"/>
     </w:rPr>
   </w:style>
-  <w:style w:type="paragraph" w:styleId="Inhopg1">
+  <w:style w:type="paragraph" w:styleId="TOC1">
     <w:name w:val="toc 1"/>
-    <w:basedOn w:val="Standaard"/>
-    <w:next w:val="Standaard"/>
+    <w:basedOn w:val="Normal"/>
+    <w:next w:val="Normal"/>
     <w:autoRedefine/>
     <w:uiPriority w:val="39"/>
     <w:unhideWhenUsed/>
@@ -3563,10 +3156,10 @@
       <w:spacing w:after="100"/>
     </w:pPr>
   </w:style>
-  <w:style w:type="paragraph" w:styleId="Inhopg2">
+  <w:style w:type="paragraph" w:styleId="TOC2">
     <w:name w:val="toc 2"/>
-    <w:basedOn w:val="Standaard"/>
-    <w:next w:val="Standaard"/>
+    <w:basedOn w:val="Normal"/>
+    <w:next w:val="Normal"/>
     <w:autoRedefine/>
     <w:uiPriority w:val="39"/>
     <w:unhideWhenUsed/>
@@ -3578,7 +3171,7 @@
   </w:style>
   <w:style w:type="character" w:styleId="Hyperlink">
     <w:name w:val="Hyperlink"/>
-    <w:basedOn w:val="Standaardalinea-lettertype"/>
+    <w:basedOn w:val="DefaultParagraphFont"/>
     <w:uiPriority w:val="99"/>
     <w:unhideWhenUsed/>
     <w:rsid w:val="000D0011"/>
@@ -3875,7 +3468,7 @@
 </file>
 
 <file path=customXml/itemProps2.xml><?xml version="1.0" encoding="utf-8"?>
-<ds:datastoreItem xmlns:ds="http://schemas.openxmlformats.org/officeDocument/2006/customXml" ds:itemID="{09D5FFF7-A5B6-4AFF-88FF-BAD2B646A23E}">
+<ds:datastoreItem xmlns:ds="http://schemas.openxmlformats.org/officeDocument/2006/customXml" ds:itemID="{9C25EC77-E6DD-4CE4-AB33-BE75EDAFBDF6}">
   <ds:schemaRefs>
     <ds:schemaRef ds:uri="http://schemas.openxmlformats.org/officeDocument/2006/bibliography"/>
   </ds:schemaRefs>
